--- a/Provoking Questions/ATCNS Provoking Questions.docx
+++ b/Provoking Questions/ATCNS Provoking Questions.docx
@@ -163,6 +163,50 @@
         <w:pStyle w:val="Paragrafoelenco"/>
         <w:numPr>
           <w:ilvl w:val="0"/>
+          <w:numId w:val="3"/>
+        </w:numPr>
+        <w:rPr>
+          <w:lang w:val="en-US"/>
+        </w:rPr>
+      </w:pPr>
+      <w:r>
+        <w:rPr>
+          <w:lang w:val="en-US"/>
+        </w:rPr>
+        <w:t>What are the ethical considerations and implications of augmenting autonomous cyber reasoning systems with human assistance?</w:t>
+      </w:r>
+    </w:p>
+    <w:p>
+      <w:pPr>
+        <w:pStyle w:val="Paragrafoelenco"/>
+        <w:numPr>
+          <w:ilvl w:val="0"/>
+          <w:numId w:val="3"/>
+        </w:numPr>
+        <w:rPr>
+          <w:lang w:val="en-US"/>
+        </w:rPr>
+      </w:pPr>
+      <w:r>
+        <w:rPr>
+          <w:lang w:val="en-US"/>
+        </w:rPr>
+        <w:t>How might the use of eye-tracking technology and other physiological measures help us better understand the cognitive processes involved in reverse engineering?</w:t>
+      </w:r>
+    </w:p>
+    <w:p>
+      <w:pPr>
+        <w:pStyle w:val="Paragrafoelenco"/>
+        <w:rPr>
+          <w:lang w:val="en-US"/>
+        </w:rPr>
+      </w:pPr>
+    </w:p>
+    <w:p>
+      <w:pPr>
+        <w:pStyle w:val="Paragrafoelenco"/>
+        <w:numPr>
+          <w:ilvl w:val="0"/>
           <w:numId w:val="1"/>
         </w:numPr>
         <w:rPr>
@@ -173,19 +217,107 @@
         <w:rPr>
           <w:lang w:val="en-US"/>
         </w:rPr>
-        <w:t>Private data inference from Social Networks</w:t>
-      </w:r>
-      <w:r>
-        <w:rPr>
-          <w:lang w:val="en-US"/>
-        </w:rPr>
-        <w:t xml:space="preserve"> – 7</w:t>
+        <w:t xml:space="preserve">Fuzzing </w:t>
+      </w:r>
+      <w:r>
+        <w:rPr>
+          <w:lang w:val="en-US"/>
+        </w:rPr>
+        <w:t>– 23</w:t>
       </w:r>
       <w:r>
         <w:rPr>
           <w:vertAlign w:val="superscript"/>
           <w:lang w:val="en-US"/>
         </w:rPr>
+        <w:t>rd</w:t>
+      </w:r>
+      <w:r>
+        <w:rPr>
+          <w:lang w:val="en-US"/>
+        </w:rPr>
+        <w:t xml:space="preserve"> November</w:t>
+      </w:r>
+    </w:p>
+    <w:p>
+      <w:pPr>
+        <w:rPr>
+          <w:lang w:val="en-US"/>
+        </w:rPr>
+      </w:pPr>
+      <w:r>
+        <w:rPr>
+          <w:lang w:val="en-US"/>
+        </w:rPr>
+        <w:t>Questions:</w:t>
+      </w:r>
+    </w:p>
+    <w:p>
+      <w:pPr>
+        <w:pStyle w:val="Paragrafoelenco"/>
+        <w:numPr>
+          <w:ilvl w:val="0"/>
+          <w:numId w:val="3"/>
+        </w:numPr>
+        <w:rPr>
+          <w:lang w:val="en-US"/>
+        </w:rPr>
+      </w:pPr>
+      <w:r>
+        <w:rPr>
+          <w:lang w:val="en-US"/>
+        </w:rPr>
+        <w:t>How would you improve and add mutators inside the API in order to reach an even better implementation over different targets?</w:t>
+      </w:r>
+    </w:p>
+    <w:p>
+      <w:pPr>
+        <w:pStyle w:val="Paragrafoelenco"/>
+        <w:rPr>
+          <w:lang w:val="en-US"/>
+        </w:rPr>
+      </w:pPr>
+    </w:p>
+    <w:p>
+      <w:pPr>
+        <w:pStyle w:val="Paragrafoelenco"/>
+        <w:numPr>
+          <w:ilvl w:val="0"/>
+          <w:numId w:val="1"/>
+        </w:numPr>
+        <w:rPr>
+          <w:lang w:val="en-US"/>
+        </w:rPr>
+      </w:pPr>
+      <w:r>
+        <w:rPr>
+          <w:lang w:val="en-US"/>
+        </w:rPr>
+        <w:t>Cyber-Physical Anomaly Detection</w:t>
+      </w:r>
+      <w:r>
+        <w:rPr>
+          <w:lang w:val="en-US"/>
+        </w:rPr>
+        <w:t xml:space="preserve"> </w:t>
+      </w:r>
+      <w:r>
+        <w:rPr>
+          <w:lang w:val="en-US"/>
+        </w:rPr>
+        <w:t xml:space="preserve">– </w:t>
+      </w:r>
+      <w:r>
+        <w:rPr>
+          <w:lang w:val="en-US"/>
+        </w:rPr>
+        <w:t>14</w:t>
+      </w:r>
+      <w:r>
+        <w:rPr>
+          <w:vertAlign w:val="superscript"/>
+          <w:lang w:val="en-US"/>
+        </w:rPr>
         <w:t>th</w:t>
       </w:r>
       <w:r>
@@ -193,6 +325,138 @@
           <w:lang w:val="en-US"/>
         </w:rPr>
         <w:t xml:space="preserve"> December</w:t>
+      </w:r>
+    </w:p>
+    <w:p>
+      <w:pPr>
+        <w:rPr>
+          <w:lang w:val="en-US"/>
+        </w:rPr>
+      </w:pPr>
+      <w:r>
+        <w:rPr>
+          <w:lang w:val="en-US"/>
+        </w:rPr>
+        <w:t>Questions:</w:t>
+      </w:r>
+    </w:p>
+    <w:p>
+      <w:pPr>
+        <w:pStyle w:val="Paragrafoelenco"/>
+        <w:numPr>
+          <w:ilvl w:val="0"/>
+          <w:numId w:val="3"/>
+        </w:numPr>
+        <w:rPr>
+          <w:lang w:val="en-US"/>
+        </w:rPr>
+      </w:pPr>
+      <w:r>
+        <w:rPr>
+          <w:lang w:val="en-US"/>
+        </w:rPr>
+        <w:t>aa</w:t>
+      </w:r>
+    </w:p>
+    <w:p>
+      <w:pPr>
+        <w:pStyle w:val="Paragrafoelenco"/>
+        <w:rPr>
+          <w:lang w:val="en-US"/>
+        </w:rPr>
+      </w:pPr>
+    </w:p>
+    <w:p>
+      <w:pPr>
+        <w:pStyle w:val="Paragrafoelenco"/>
+        <w:numPr>
+          <w:ilvl w:val="0"/>
+          <w:numId w:val="1"/>
+        </w:numPr>
+        <w:rPr>
+          <w:lang w:val="en-US"/>
+        </w:rPr>
+      </w:pPr>
+      <w:r>
+        <w:rPr>
+          <w:lang w:val="en-US"/>
+        </w:rPr>
+        <w:t>Misuses in Wearable Devices</w:t>
+      </w:r>
+      <w:r>
+        <w:rPr>
+          <w:lang w:val="en-US"/>
+        </w:rPr>
+        <w:t xml:space="preserve"> </w:t>
+      </w:r>
+      <w:r>
+        <w:rPr>
+          <w:lang w:val="en-US"/>
+        </w:rPr>
+        <w:t xml:space="preserve">– </w:t>
+      </w:r>
+      <w:r>
+        <w:rPr>
+          <w:lang w:val="en-US"/>
+        </w:rPr>
+        <w:t>14</w:t>
+      </w:r>
+      <w:r>
+        <w:rPr>
+          <w:vertAlign w:val="superscript"/>
+          <w:lang w:val="en-US"/>
+        </w:rPr>
+        <w:t>th</w:t>
+      </w:r>
+      <w:r>
+        <w:rPr>
+          <w:lang w:val="en-US"/>
+        </w:rPr>
+        <w:t xml:space="preserve"> December</w:t>
+      </w:r>
+    </w:p>
+    <w:p>
+      <w:pPr>
+        <w:rPr>
+          <w:lang w:val="en-US"/>
+        </w:rPr>
+      </w:pPr>
+      <w:r>
+        <w:rPr>
+          <w:lang w:val="en-US"/>
+        </w:rPr>
+        <w:t>Questions:</w:t>
+      </w:r>
+    </w:p>
+    <w:p>
+      <w:pPr>
+        <w:pStyle w:val="Paragrafoelenco"/>
+        <w:numPr>
+          <w:ilvl w:val="0"/>
+          <w:numId w:val="3"/>
+        </w:numPr>
+        <w:rPr>
+          <w:lang w:val="en-US"/>
+        </w:rPr>
+      </w:pPr>
+      <w:r>
+        <w:rPr>
+          <w:lang w:val="en-US"/>
+        </w:rPr>
+        <w:t>aa</w:t>
+      </w:r>
+    </w:p>
+    <w:p>
+      <w:pPr>
+        <w:rPr>
+          <w:lang w:val="en-US"/>
+        </w:rPr>
+      </w:pPr>
+      <w:r>
+        <w:rPr>
+          <w:lang w:val="en-US"/>
+        </w:rPr>
+        <w:t>Questions:</w:t>
       </w:r>
     </w:p>
     <w:p>
@@ -948,11 +1212,11 @@
   <w:style w:type="paragraph" w:default="1" w:styleId="Normale">
     <w:name w:val="Normal"/>
     <w:qFormat/>
+    <w:rsid w:val="003F0BAB"/>
   </w:style>
   <w:style w:type="character" w:default="1" w:styleId="Carpredefinitoparagrafo">
     <w:name w:val="Default Paragraph Font"/>
     <w:uiPriority w:val="1"/>
-    <w:semiHidden/>
     <w:unhideWhenUsed/>
   </w:style>
   <w:style w:type="table" w:default="1" w:styleId="Tabellanormale">

--- a/Provoking Questions/ATCNS Provoking Questions.docx
+++ b/Provoking Questions/ATCNS Provoking Questions.docx
@@ -191,7 +191,13 @@
         <w:rPr>
           <w:lang w:val="en-US"/>
         </w:rPr>
-        <w:t>How might the use of eye-tracking technology and other physiological measures help us better understand the cognitive processes involved in reverse engineering?</w:t>
+        <w:t>How might the use of eye-tracking technology and other physiological measures help us better understand the cognitive processes involved in reverse engineering</w:t>
+      </w:r>
+      <w:r>
+        <w:rPr>
+          <w:lang w:val="en-US"/>
+        </w:rPr>
+        <w:t>, particularly understanding what can be the techniques used to obfuscate both humans and automatic methods alike?</w:t>
       </w:r>
     </w:p>
     <w:p>
@@ -217,13 +223,7 @@
         <w:rPr>
           <w:lang w:val="en-US"/>
         </w:rPr>
-        <w:t xml:space="preserve">Fuzzing </w:t>
-      </w:r>
-      <w:r>
-        <w:rPr>
-          <w:lang w:val="en-US"/>
-        </w:rPr>
-        <w:t>– 23</w:t>
+        <w:t>Fuzzing – 23</w:t>
       </w:r>
       <w:r>
         <w:rPr>
@@ -267,7 +267,49 @@
         <w:rPr>
           <w:lang w:val="en-US"/>
         </w:rPr>
-        <w:t>How would you improve and add mutators inside the API in order to reach an even better implementation over different targets?</w:t>
+        <w:t xml:space="preserve">How would you improve and add mutators inside the API </w:t>
+      </w:r>
+      <w:r>
+        <w:rPr>
+          <w:lang w:val="en-US"/>
+        </w:rPr>
+        <w:t>in</w:t>
+      </w:r>
+      <w:r>
+        <w:rPr>
+          <w:lang w:val="en-US"/>
+        </w:rPr>
+        <w:t xml:space="preserve"> order to reach an even better implementation over different targets?</w:t>
+      </w:r>
+    </w:p>
+    <w:p>
+      <w:pPr>
+        <w:pStyle w:val="Paragrafoelenco"/>
+        <w:numPr>
+          <w:ilvl w:val="0"/>
+          <w:numId w:val="3"/>
+        </w:numPr>
+        <w:rPr>
+          <w:lang w:val="en-US"/>
+        </w:rPr>
+      </w:pPr>
+      <w:r>
+        <w:rPr>
+          <w:lang w:val="en-US"/>
+        </w:rPr>
+        <w:t>How to determine if it’s OK to use persistent mode for a given app</w:t>
+      </w:r>
+      <w:r>
+        <w:rPr>
+          <w:lang w:val="en-US"/>
+        </w:rPr>
+        <w:t>, specifically in showing it’s better than forking and in the program coverage to avoid a</w:t>
+      </w:r>
+      <w:r>
+        <w:rPr>
+          <w:lang w:val="en-US"/>
+        </w:rPr>
+        <w:t>pplication-specific issues?</w:t>
       </w:r>
     </w:p>
     <w:p>
@@ -1217,6 +1259,7 @@
   <w:style w:type="character" w:default="1" w:styleId="Carpredefinitoparagrafo">
     <w:name w:val="Default Paragraph Font"/>
     <w:uiPriority w:val="1"/>
+    <w:semiHidden/>
     <w:unhideWhenUsed/>
   </w:style>
   <w:style w:type="table" w:default="1" w:styleId="Tabellanormale">

--- a/Provoking Questions/ATCNS Provoking Questions.docx
+++ b/Provoking Questions/ATCNS Provoking Questions.docx
@@ -10,23 +10,27 @@
           <w:numId w:val="1"/>
         </w:numPr>
         <w:rPr>
-          <w:lang w:val="en-US"/>
-        </w:rPr>
-      </w:pPr>
-      <w:r>
-        <w:rPr>
+          <w:u w:val="single"/>
+          <w:lang w:val="en-US"/>
+        </w:rPr>
+      </w:pPr>
+      <w:r>
+        <w:rPr>
+          <w:u w:val="single"/>
           <w:lang w:val="en-US"/>
         </w:rPr>
         <w:t>Ransomware Detection using Deception Models</w:t>
       </w:r>
       <w:r>
         <w:rPr>
+          <w:u w:val="single"/>
           <w:lang w:val="en-US"/>
         </w:rPr>
         <w:t xml:space="preserve"> – 16</w:t>
       </w:r>
       <w:r>
         <w:rPr>
+          <w:u w:val="single"/>
           <w:vertAlign w:val="superscript"/>
           <w:lang w:val="en-US"/>
         </w:rPr>
@@ -34,6 +38,7 @@
       </w:r>
       <w:r>
         <w:rPr>
+          <w:u w:val="single"/>
           <w:lang w:val="en-US"/>
         </w:rPr>
         <w:t xml:space="preserve"> November</w:t>
@@ -216,17 +221,20 @@
           <w:numId w:val="1"/>
         </w:numPr>
         <w:rPr>
-          <w:lang w:val="en-US"/>
-        </w:rPr>
-      </w:pPr>
-      <w:r>
-        <w:rPr>
+          <w:u w:val="single"/>
+          <w:lang w:val="en-US"/>
+        </w:rPr>
+      </w:pPr>
+      <w:r>
+        <w:rPr>
+          <w:u w:val="single"/>
           <w:lang w:val="en-US"/>
         </w:rPr>
         <w:t>Fuzzing – 23</w:t>
       </w:r>
       <w:r>
         <w:rPr>
+          <w:u w:val="single"/>
           <w:vertAlign w:val="superscript"/>
           <w:lang w:val="en-US"/>
         </w:rPr>
@@ -234,6 +242,7 @@
       </w:r>
       <w:r>
         <w:rPr>
+          <w:u w:val="single"/>
           <w:lang w:val="en-US"/>
         </w:rPr>
         <w:t xml:space="preserve"> November</w:t>
@@ -335,7 +344,7 @@
         <w:rPr>
           <w:lang w:val="en-US"/>
         </w:rPr>
-        <w:t>Cyber-Physical Anomaly Detection</w:t>
+        <w:t>Private data inference from Social Networks</w:t>
       </w:r>
       <w:r>
         <w:rPr>
@@ -353,7 +362,7 @@
         <w:rPr>
           <w:lang w:val="en-US"/>
         </w:rPr>
-        <w:t>14</w:t>
+        <w:t>7</w:t>
       </w:r>
       <w:r>
         <w:rPr>
@@ -397,7 +406,7 @@
         <w:rPr>
           <w:lang w:val="en-US"/>
         </w:rPr>
-        <w:t>aa</w:t>
+        <w:t>How would you improve the SVM model: adding some attributes or editing the existing ones, probably there would be a bias over certain categories of data gathered?</w:t>
       </w:r>
     </w:p>
     <w:p>
@@ -423,7 +432,13 @@
         <w:rPr>
           <w:lang w:val="en-US"/>
         </w:rPr>
-        <w:t>Misuses in Wearable Devices</w:t>
+        <w:t>So</w:t>
+      </w:r>
+      <w:r>
+        <w:rPr>
+          <w:lang w:val="en-US"/>
+        </w:rPr>
+        <w:t>cial Network Analysis</w:t>
       </w:r>
       <w:r>
         <w:rPr>
@@ -441,7 +456,7 @@
         <w:rPr>
           <w:lang w:val="en-US"/>
         </w:rPr>
-        <w:t>14</w:t>
+        <w:t>7</w:t>
       </w:r>
       <w:r>
         <w:rPr>
@@ -485,28 +500,20 @@
         <w:rPr>
           <w:lang w:val="en-US"/>
         </w:rPr>
-        <w:t>aa</w:t>
-      </w:r>
-    </w:p>
-    <w:p>
-      <w:pPr>
-        <w:rPr>
-          <w:lang w:val="en-US"/>
-        </w:rPr>
-      </w:pPr>
-      <w:r>
-        <w:rPr>
-          <w:lang w:val="en-US"/>
-        </w:rPr>
-        <w:t>Questions:</w:t>
-      </w:r>
-    </w:p>
-    <w:p>
-      <w:pPr>
-        <w:rPr>
-          <w:lang w:val="en-US"/>
-        </w:rPr>
-      </w:pPr>
+        <w:t>How</w:t>
+      </w:r>
+      <w:r>
+        <w:rPr>
+          <w:lang w:val="en-US"/>
+        </w:rPr>
+        <w:t xml:space="preserve"> do you think the aspect of social closeness can be considered valuable, given </w:t>
+      </w:r>
+      <w:r>
+        <w:rPr>
+          <w:lang w:val="en-US"/>
+        </w:rPr>
+        <w:t>at any point anyone can become a friend, avoiding formations of “false triads” of friends?</w:t>
+      </w:r>
     </w:p>
     <w:p>
       <w:pPr>
@@ -769,7 +776,7 @@
         <w:rFonts w:hint="default"/>
       </w:rPr>
     </w:lvl>
-    <w:lvl w:ilvl="1" w:tplc="04100019" w:tentative="1">
+    <w:lvl w:ilvl="1" w:tplc="04100019">
       <w:start w:val="1"/>
       <w:numFmt w:val="lowerLetter"/>
       <w:lvlText w:val="%2."/>
@@ -1254,12 +1261,11 @@
   <w:style w:type="paragraph" w:default="1" w:styleId="Normale">
     <w:name w:val="Normal"/>
     <w:qFormat/>
-    <w:rsid w:val="003F0BAB"/>
+    <w:rsid w:val="009A5925"/>
   </w:style>
   <w:style w:type="character" w:default="1" w:styleId="Carpredefinitoparagrafo">
     <w:name w:val="Default Paragraph Font"/>
     <w:uiPriority w:val="1"/>
-    <w:semiHidden/>
     <w:unhideWhenUsed/>
   </w:style>
   <w:style w:type="table" w:default="1" w:styleId="Tabellanormale">

--- a/Provoking Questions/ATCNS Provoking Questions.docx
+++ b/Provoking Questions/ATCNS Provoking Questions.docx
@@ -432,13 +432,7 @@
         <w:rPr>
           <w:lang w:val="en-US"/>
         </w:rPr>
-        <w:t>So</w:t>
-      </w:r>
-      <w:r>
-        <w:rPr>
-          <w:lang w:val="en-US"/>
-        </w:rPr>
-        <w:t>cial Network Analysis</w:t>
+        <w:t>Social Network Analysis</w:t>
       </w:r>
       <w:r>
         <w:rPr>
@@ -500,13 +494,7 @@
         <w:rPr>
           <w:lang w:val="en-US"/>
         </w:rPr>
-        <w:t>How</w:t>
-      </w:r>
-      <w:r>
-        <w:rPr>
-          <w:lang w:val="en-US"/>
-        </w:rPr>
-        <w:t xml:space="preserve"> do you think the aspect of social closeness can be considered valuable, given </w:t>
+        <w:t xml:space="preserve">How do you think the aspect of social closeness can be considered valuable, given </w:t>
       </w:r>
       <w:r>
         <w:rPr>
@@ -1266,6 +1254,7 @@
   <w:style w:type="character" w:default="1" w:styleId="Carpredefinitoparagrafo">
     <w:name w:val="Default Paragraph Font"/>
     <w:uiPriority w:val="1"/>
+    <w:semiHidden/>
     <w:unhideWhenUsed/>
   </w:style>
   <w:style w:type="table" w:default="1" w:styleId="Tabellanormale">

--- a/Provoking Questions/ATCNS Provoking Questions.docx
+++ b/Provoking Questions/ATCNS Provoking Questions.docx
@@ -337,35 +337,34 @@
           <w:numId w:val="1"/>
         </w:numPr>
         <w:rPr>
-          <w:lang w:val="en-US"/>
-        </w:rPr>
-      </w:pPr>
-      <w:r>
-        <w:rPr>
-          <w:lang w:val="en-US"/>
-        </w:rPr>
-        <w:t>Private data inference from Social Networks</w:t>
-      </w:r>
-      <w:r>
-        <w:rPr>
-          <w:lang w:val="en-US"/>
-        </w:rPr>
-        <w:t xml:space="preserve"> </w:t>
-      </w:r>
-      <w:r>
-        <w:rPr>
+          <w:u w:val="single"/>
+          <w:lang w:val="en-US"/>
+        </w:rPr>
+      </w:pPr>
+      <w:r>
+        <w:rPr>
+          <w:u w:val="single"/>
+          <w:lang w:val="en-US"/>
+        </w:rPr>
+        <w:t xml:space="preserve">Private data inference from Social Networks </w:t>
+      </w:r>
+      <w:r>
+        <w:rPr>
+          <w:u w:val="single"/>
           <w:lang w:val="en-US"/>
         </w:rPr>
         <w:t xml:space="preserve">– </w:t>
       </w:r>
       <w:r>
         <w:rPr>
+          <w:u w:val="single"/>
           <w:lang w:val="en-US"/>
         </w:rPr>
         <w:t>7</w:t>
       </w:r>
       <w:r>
         <w:rPr>
+          <w:u w:val="single"/>
           <w:vertAlign w:val="superscript"/>
           <w:lang w:val="en-US"/>
         </w:rPr>
@@ -373,6 +372,7 @@
       </w:r>
       <w:r>
         <w:rPr>
+          <w:u w:val="single"/>
           <w:lang w:val="en-US"/>
         </w:rPr>
         <w:t xml:space="preserve"> December</w:t>
@@ -425,20 +425,247 @@
           <w:numId w:val="1"/>
         </w:numPr>
         <w:rPr>
-          <w:lang w:val="en-US"/>
-        </w:rPr>
-      </w:pPr>
-      <w:r>
-        <w:rPr>
+          <w:u w:val="single"/>
+          <w:lang w:val="en-US"/>
+        </w:rPr>
+      </w:pPr>
+      <w:r>
+        <w:rPr>
+          <w:u w:val="single"/>
           <w:lang w:val="en-US"/>
         </w:rPr>
         <w:t>Social Network Analysis</w:t>
       </w:r>
       <w:r>
         <w:rPr>
-          <w:lang w:val="en-US"/>
-        </w:rPr>
-        <w:t xml:space="preserve"> </w:t>
+          <w:u w:val="single"/>
+          <w:lang w:val="en-US"/>
+        </w:rPr>
+        <w:t xml:space="preserve"> – </w:t>
+      </w:r>
+      <w:r>
+        <w:rPr>
+          <w:u w:val="single"/>
+          <w:lang w:val="en-US"/>
+        </w:rPr>
+        <w:t>7</w:t>
+      </w:r>
+      <w:r>
+        <w:rPr>
+          <w:u w:val="single"/>
+          <w:vertAlign w:val="superscript"/>
+          <w:lang w:val="en-US"/>
+        </w:rPr>
+        <w:t>th</w:t>
+      </w:r>
+      <w:r>
+        <w:rPr>
+          <w:u w:val="single"/>
+          <w:lang w:val="en-US"/>
+        </w:rPr>
+        <w:t xml:space="preserve"> December</w:t>
+      </w:r>
+    </w:p>
+    <w:p>
+      <w:pPr>
+        <w:rPr>
+          <w:lang w:val="en-US"/>
+        </w:rPr>
+      </w:pPr>
+      <w:r>
+        <w:rPr>
+          <w:lang w:val="en-US"/>
+        </w:rPr>
+        <w:t>Questions:</w:t>
+      </w:r>
+    </w:p>
+    <w:p>
+      <w:pPr>
+        <w:pStyle w:val="Paragrafoelenco"/>
+        <w:numPr>
+          <w:ilvl w:val="0"/>
+          <w:numId w:val="3"/>
+        </w:numPr>
+        <w:rPr>
+          <w:lang w:val="en-US"/>
+        </w:rPr>
+      </w:pPr>
+      <w:r>
+        <w:rPr>
+          <w:lang w:val="en-US"/>
+        </w:rPr>
+        <w:t xml:space="preserve">How do you think the aspect of social closeness can be considered valuable, given </w:t>
+      </w:r>
+      <w:r>
+        <w:rPr>
+          <w:lang w:val="en-US"/>
+        </w:rPr>
+        <w:t>at any point anyone can become a friend, avoiding formations of “false triads” of friends?</w:t>
+      </w:r>
+    </w:p>
+    <w:p>
+      <w:pPr>
+        <w:pStyle w:val="Paragrafoelenco"/>
+        <w:rPr>
+          <w:lang w:val="en-US"/>
+        </w:rPr>
+      </w:pPr>
+    </w:p>
+    <w:p>
+      <w:pPr>
+        <w:pStyle w:val="Paragrafoelenco"/>
+        <w:numPr>
+          <w:ilvl w:val="0"/>
+          <w:numId w:val="1"/>
+        </w:numPr>
+        <w:rPr>
+          <w:lang w:val="en-US"/>
+        </w:rPr>
+      </w:pPr>
+      <w:r>
+        <w:rPr>
+          <w:lang w:val="en-US"/>
+        </w:rPr>
+        <w:t>IoT Security – 11</w:t>
+      </w:r>
+      <w:r>
+        <w:rPr>
+          <w:vertAlign w:val="superscript"/>
+          <w:lang w:val="en-US"/>
+        </w:rPr>
+        <w:t>th</w:t>
+      </w:r>
+      <w:r>
+        <w:rPr>
+          <w:lang w:val="en-US"/>
+        </w:rPr>
+        <w:t xml:space="preserve"> December</w:t>
+      </w:r>
+    </w:p>
+    <w:p>
+      <w:pPr>
+        <w:rPr>
+          <w:lang w:val="en-US"/>
+        </w:rPr>
+      </w:pPr>
+      <w:r>
+        <w:rPr>
+          <w:lang w:val="en-US"/>
+        </w:rPr>
+        <w:t>Questions:</w:t>
+      </w:r>
+    </w:p>
+    <w:p>
+      <w:pPr>
+        <w:pStyle w:val="Paragrafoelenco"/>
+        <w:numPr>
+          <w:ilvl w:val="0"/>
+          <w:numId w:val="3"/>
+        </w:numPr>
+        <w:rPr>
+          <w:lang w:val="en-US"/>
+        </w:rPr>
+      </w:pPr>
+      <w:r>
+        <w:rPr>
+          <w:lang w:val="en-US"/>
+        </w:rPr>
+        <w:t>a</w:t>
+      </w:r>
+    </w:p>
+    <w:p>
+      <w:pPr>
+        <w:pStyle w:val="Paragrafoelenco"/>
+        <w:rPr>
+          <w:lang w:val="en-US"/>
+        </w:rPr>
+      </w:pPr>
+    </w:p>
+    <w:p>
+      <w:pPr>
+        <w:pStyle w:val="Paragrafoelenco"/>
+        <w:numPr>
+          <w:ilvl w:val="0"/>
+          <w:numId w:val="1"/>
+        </w:numPr>
+        <w:rPr>
+          <w:lang w:val="en-US"/>
+        </w:rPr>
+      </w:pPr>
+      <w:r>
+        <w:rPr>
+          <w:lang w:val="en-US"/>
+        </w:rPr>
+        <w:t>Misuses in Wearable Devices</w:t>
+      </w:r>
+      <w:r>
+        <w:rPr>
+          <w:lang w:val="en-US"/>
+        </w:rPr>
+        <w:t xml:space="preserve"> – 11</w:t>
+      </w:r>
+      <w:r>
+        <w:rPr>
+          <w:vertAlign w:val="superscript"/>
+          <w:lang w:val="en-US"/>
+        </w:rPr>
+        <w:t>th</w:t>
+      </w:r>
+      <w:r>
+        <w:rPr>
+          <w:lang w:val="en-US"/>
+        </w:rPr>
+        <w:t xml:space="preserve"> December</w:t>
+      </w:r>
+    </w:p>
+    <w:p>
+      <w:pPr>
+        <w:rPr>
+          <w:lang w:val="en-US"/>
+        </w:rPr>
+      </w:pPr>
+      <w:r>
+        <w:rPr>
+          <w:lang w:val="en-US"/>
+        </w:rPr>
+        <w:t>Questions:</w:t>
+      </w:r>
+    </w:p>
+    <w:p>
+      <w:pPr>
+        <w:pStyle w:val="Paragrafoelenco"/>
+        <w:numPr>
+          <w:ilvl w:val="0"/>
+          <w:numId w:val="3"/>
+        </w:numPr>
+        <w:rPr>
+          <w:lang w:val="en-US"/>
+        </w:rPr>
+      </w:pPr>
+      <w:r>
+        <w:rPr>
+          <w:lang w:val="en-US"/>
+        </w:rPr>
+        <w:t>a</w:t>
+      </w:r>
+    </w:p>
+    <w:p>
+      <w:pPr>
+        <w:pStyle w:val="Paragrafoelenco"/>
+        <w:numPr>
+          <w:ilvl w:val="0"/>
+          <w:numId w:val="1"/>
+        </w:numPr>
+        <w:rPr>
+          <w:lang w:val="en-US"/>
+        </w:rPr>
+      </w:pPr>
+      <w:r>
+        <w:rPr>
+          <w:lang w:val="en-US"/>
+        </w:rPr>
+        <w:lastRenderedPageBreak/>
+        <w:t xml:space="preserve">Lie Detection </w:t>
       </w:r>
       <w:r>
         <w:rPr>
@@ -450,14 +677,14 @@
         <w:rPr>
           <w:lang w:val="en-US"/>
         </w:rPr>
-        <w:t>7</w:t>
+        <w:t>21</w:t>
       </w:r>
       <w:r>
         <w:rPr>
           <w:vertAlign w:val="superscript"/>
           <w:lang w:val="en-US"/>
         </w:rPr>
-        <w:t>th</w:t>
+        <w:t>st</w:t>
       </w:r>
       <w:r>
         <w:rPr>
@@ -494,14 +721,92 @@
         <w:rPr>
           <w:lang w:val="en-US"/>
         </w:rPr>
-        <w:t xml:space="preserve">How do you think the aspect of social closeness can be considered valuable, given </w:t>
-      </w:r>
-      <w:r>
-        <w:rPr>
-          <w:lang w:val="en-US"/>
-        </w:rPr>
-        <w:t>at any point anyone can become a friend, avoiding formations of “false triads” of friends?</w:t>
-      </w:r>
+        <w:t>a</w:t>
+      </w:r>
+    </w:p>
+    <w:p>
+      <w:pPr>
+        <w:pStyle w:val="Paragrafoelenco"/>
+        <w:rPr>
+          <w:lang w:val="en-US"/>
+        </w:rPr>
+      </w:pPr>
+    </w:p>
+    <w:p>
+      <w:pPr>
+        <w:pStyle w:val="Paragrafoelenco"/>
+        <w:numPr>
+          <w:ilvl w:val="0"/>
+          <w:numId w:val="1"/>
+        </w:numPr>
+        <w:rPr>
+          <w:lang w:val="en-US"/>
+        </w:rPr>
+      </w:pPr>
+      <w:r>
+        <w:rPr>
+          <w:lang w:val="en-US"/>
+        </w:rPr>
+        <w:t xml:space="preserve">Air-Ground Communication </w:t>
+      </w:r>
+      <w:r>
+        <w:rPr>
+          <w:lang w:val="en-US"/>
+        </w:rPr>
+        <w:t>– 21</w:t>
+      </w:r>
+      <w:r>
+        <w:rPr>
+          <w:vertAlign w:val="superscript"/>
+          <w:lang w:val="en-US"/>
+        </w:rPr>
+        <w:t>st</w:t>
+      </w:r>
+      <w:r>
+        <w:rPr>
+          <w:lang w:val="en-US"/>
+        </w:rPr>
+        <w:t xml:space="preserve"> December</w:t>
+      </w:r>
+    </w:p>
+    <w:p>
+      <w:pPr>
+        <w:rPr>
+          <w:lang w:val="en-US"/>
+        </w:rPr>
+      </w:pPr>
+      <w:r>
+        <w:rPr>
+          <w:lang w:val="en-US"/>
+        </w:rPr>
+        <w:t>Questions:</w:t>
+      </w:r>
+    </w:p>
+    <w:p>
+      <w:pPr>
+        <w:pStyle w:val="Paragrafoelenco"/>
+        <w:numPr>
+          <w:ilvl w:val="0"/>
+          <w:numId w:val="3"/>
+        </w:numPr>
+        <w:rPr>
+          <w:lang w:val="en-US"/>
+        </w:rPr>
+      </w:pPr>
+      <w:r>
+        <w:rPr>
+          <w:lang w:val="en-US"/>
+        </w:rPr>
+        <w:t>a</w:t>
+      </w:r>
+    </w:p>
+    <w:p>
+      <w:pPr>
+        <w:ind w:left="360"/>
+        <w:rPr>
+          <w:lang w:val="en-US"/>
+        </w:rPr>
+      </w:pPr>
     </w:p>
     <w:p>
       <w:pPr>
@@ -1249,7 +1554,7 @@
   <w:style w:type="paragraph" w:default="1" w:styleId="Normale">
     <w:name w:val="Normal"/>
     <w:qFormat/>
-    <w:rsid w:val="009A5925"/>
+    <w:rsid w:val="0032423E"/>
   </w:style>
   <w:style w:type="character" w:default="1" w:styleId="Carpredefinitoparagrafo">
     <w:name w:val="Default Paragraph Font"/>

--- a/Provoking Questions/ATCNS Provoking Questions.docx
+++ b/Provoking Questions/ATCNS Provoking Questions.docx
@@ -526,7 +526,13 @@
         <w:rPr>
           <w:lang w:val="en-US"/>
         </w:rPr>
-        <w:t>IoT Security – 11</w:t>
+        <w:t>IoT Security – 1</w:t>
+      </w:r>
+      <w:r>
+        <w:rPr>
+          <w:lang w:val="en-US"/>
+        </w:rPr>
+        <w:t>4</w:t>
       </w:r>
       <w:r>
         <w:rPr>
@@ -570,16 +576,35 @@
         <w:rPr>
           <w:lang w:val="en-US"/>
         </w:rPr>
-        <w:t>a</w:t>
-      </w:r>
-    </w:p>
-    <w:p>
-      <w:pPr>
-        <w:pStyle w:val="Paragrafoelenco"/>
-        <w:rPr>
-          <w:lang w:val="en-US"/>
-        </w:rPr>
-      </w:pPr>
+        <w:t xml:space="preserve">Given how the schema is composed, </w:t>
+      </w:r>
+      <w:r>
+        <w:rPr>
+          <w:lang w:val="en-US"/>
+        </w:rPr>
+        <w:t>how would you improve the computational cost that is kept maintaining provers and aggregators? What power should the devices have in order to sustain it?</w:t>
+      </w:r>
+    </w:p>
+    <w:p>
+      <w:pPr>
+        <w:pStyle w:val="Paragrafoelenco"/>
+        <w:rPr>
+          <w:lang w:val="en-US"/>
+        </w:rPr>
+      </w:pPr>
+    </w:p>
+    <w:p>
+      <w:pPr>
+        <w:rPr>
+          <w:lang w:val="en-US"/>
+        </w:rPr>
+      </w:pPr>
+      <w:r>
+        <w:rPr>
+          <w:lang w:val="en-US"/>
+        </w:rPr>
+        <w:br w:type="page"/>
+      </w:r>
     </w:p>
     <w:p>
       <w:pPr>
@@ -596,13 +621,20 @@
         <w:rPr>
           <w:lang w:val="en-US"/>
         </w:rPr>
+        <w:lastRenderedPageBreak/>
         <w:t>Misuses in Wearable Devices</w:t>
       </w:r>
       <w:r>
         <w:rPr>
           <w:lang w:val="en-US"/>
         </w:rPr>
-        <w:t xml:space="preserve"> – 11</w:t>
+        <w:t xml:space="preserve"> – 1</w:t>
+      </w:r>
+      <w:r>
+        <w:rPr>
+          <w:lang w:val="en-US"/>
+        </w:rPr>
+        <w:t>4</w:t>
       </w:r>
       <w:r>
         <w:rPr>
@@ -646,8 +678,22 @@
         <w:rPr>
           <w:lang w:val="en-US"/>
         </w:rPr>
-        <w:t>a</w:t>
-      </w:r>
+        <w:t>Do you think combining a different method for sampling for a malicious app or use a different pairing method in the context of data injection may or may not be effective or less? How would you make the user more aware of these</w:t>
+      </w:r>
+      <w:r>
+        <w:rPr>
+          <w:lang w:val="en-US"/>
+        </w:rPr>
+        <w:t xml:space="preserve"> binding related problems, combining a simple method like Bluetooth avoiding clones or excessive power consumption?</w:t>
+      </w:r>
+    </w:p>
+    <w:p>
+      <w:pPr>
+        <w:pStyle w:val="Paragrafoelenco"/>
+        <w:rPr>
+          <w:lang w:val="en-US"/>
+        </w:rPr>
+      </w:pPr>
     </w:p>
     <w:p>
       <w:pPr>
@@ -664,20 +710,7 @@
         <w:rPr>
           <w:lang w:val="en-US"/>
         </w:rPr>
-        <w:lastRenderedPageBreak/>
-        <w:t xml:space="preserve">Lie Detection </w:t>
-      </w:r>
-      <w:r>
-        <w:rPr>
-          <w:lang w:val="en-US"/>
-        </w:rPr>
-        <w:t xml:space="preserve">– </w:t>
-      </w:r>
-      <w:r>
-        <w:rPr>
-          <w:lang w:val="en-US"/>
-        </w:rPr>
-        <w:t>21</w:t>
+        <w:t>Lie Detection – 21</w:t>
       </w:r>
       <w:r>
         <w:rPr>
@@ -721,7 +754,7 @@
         <w:rPr>
           <w:lang w:val="en-US"/>
         </w:rPr>
-        <w:t>a</w:t>
+        <w:t>Regarding the unexpected questions, how much do you think is important to make users know in advance before completing the task? How would you formulate such questions to improve the general model?</w:t>
       </w:r>
     </w:p>
     <w:p>
@@ -747,13 +780,7 @@
         <w:rPr>
           <w:lang w:val="en-US"/>
         </w:rPr>
-        <w:t xml:space="preserve">Air-Ground Communication </w:t>
-      </w:r>
-      <w:r>
-        <w:rPr>
-          <w:lang w:val="en-US"/>
-        </w:rPr>
-        <w:t>– 21</w:t>
+        <w:t>Air-Ground Communication – 21</w:t>
       </w:r>
       <w:r>
         <w:rPr>
@@ -797,7 +824,7 @@
         <w:rPr>
           <w:lang w:val="en-US"/>
         </w:rPr>
-        <w:t>a</w:t>
+        <w:t>How much do you think will be impactful the usage of an open system using for example collision avoidance, combined with formal protocols from the start, for example using ACARS standard, given it has not been adopted?</w:t>
       </w:r>
     </w:p>
     <w:p>

--- a/Provoking Questions/ATCNS Provoking Questions.docx
+++ b/Provoking Questions/ATCNS Provoking Questions.docx
@@ -10,12 +10,14 @@
           <w:numId w:val="1"/>
         </w:numPr>
         <w:rPr>
+          <w:rFonts w:cstheme="minorHAnsi"/>
           <w:u w:val="single"/>
           <w:lang w:val="en-US"/>
         </w:rPr>
       </w:pPr>
       <w:r>
         <w:rPr>
+          <w:rFonts w:cstheme="minorHAnsi"/>
           <w:u w:val="single"/>
           <w:lang w:val="en-US"/>
         </w:rPr>
@@ -23,6 +25,7 @@
       </w:r>
       <w:r>
         <w:rPr>
+          <w:rFonts w:cstheme="minorHAnsi"/>
           <w:u w:val="single"/>
           <w:lang w:val="en-US"/>
         </w:rPr>
@@ -30,6 +33,7 @@
       </w:r>
       <w:r>
         <w:rPr>
+          <w:rFonts w:cstheme="minorHAnsi"/>
           <w:u w:val="single"/>
           <w:vertAlign w:val="superscript"/>
           <w:lang w:val="en-US"/>
@@ -38,6 +42,7 @@
       </w:r>
       <w:r>
         <w:rPr>
+          <w:rFonts w:cstheme="minorHAnsi"/>
           <w:u w:val="single"/>
           <w:lang w:val="en-US"/>
         </w:rPr>
@@ -47,11 +52,13 @@
     <w:p>
       <w:pPr>
         <w:rPr>
-          <w:lang w:val="en-US"/>
-        </w:rPr>
-      </w:pPr>
-      <w:r>
-        <w:rPr>
+          <w:rFonts w:cstheme="minorHAnsi"/>
+          <w:lang w:val="en-US"/>
+        </w:rPr>
+      </w:pPr>
+      <w:r>
+        <w:rPr>
+          <w:rFonts w:cstheme="minorHAnsi"/>
           <w:lang w:val="en-US"/>
         </w:rPr>
         <w:t>Questions:</w:t>
@@ -65,17 +72,20 @@
           <w:numId w:val="3"/>
         </w:numPr>
         <w:rPr>
-          <w:lang w:val="en-US"/>
-        </w:rPr>
-      </w:pPr>
-      <w:r>
-        <w:rPr>
+          <w:rFonts w:cstheme="minorHAnsi"/>
+          <w:lang w:val="en-US"/>
+        </w:rPr>
+      </w:pPr>
+      <w:r>
+        <w:rPr>
+          <w:rFonts w:cstheme="minorHAnsi"/>
           <w:lang w:val="en-US"/>
         </w:rPr>
         <w:t>What specific ransomware strains were used to produce the data sets, and how do they reflect the diversity of real-world ransomware encounters</w:t>
       </w:r>
       <w:r>
         <w:rPr>
+          <w:rFonts w:cstheme="minorHAnsi"/>
           <w:lang w:val="en-US"/>
         </w:rPr>
         <w:t xml:space="preserve"> (especially understanding how to reduce error and possibly recognize many types of files)</w:t>
@@ -89,26 +99,23 @@
           <w:numId w:val="3"/>
         </w:numPr>
         <w:rPr>
-          <w:lang w:val="en-US"/>
-        </w:rPr>
-      </w:pPr>
-      <w:r>
-        <w:rPr>
-          <w:lang w:val="en-US"/>
-        </w:rPr>
-        <w:t>Can the study provide insights into the potential implications of its findings for the development of more effective ransomware detection methods</w:t>
-      </w:r>
-      <w:r>
-        <w:rPr>
-          <w:lang w:val="en-US"/>
-        </w:rPr>
-        <w:t>, particularly on entropy classification for values of finding more effective ways to compare files and classify them?</w:t>
-      </w:r>
-    </w:p>
-    <w:p>
-      <w:pPr>
-        <w:pStyle w:val="Paragrafoelenco"/>
-        <w:rPr>
+          <w:rFonts w:cstheme="minorHAnsi"/>
+          <w:lang w:val="en-US"/>
+        </w:rPr>
+      </w:pPr>
+      <w:r>
+        <w:rPr>
+          <w:rFonts w:cstheme="minorHAnsi"/>
+          <w:lang w:val="en-US"/>
+        </w:rPr>
+        <w:t>Can the study provide insights into the potential implications of its findings for the development of more effective ransomware detection methods, particularly on entropy classification for values of finding more effective ways to compare files and classify them?</w:t>
+      </w:r>
+    </w:p>
+    <w:p>
+      <w:pPr>
+        <w:pStyle w:val="Paragrafoelenco"/>
+        <w:rPr>
+          <w:rFonts w:cstheme="minorHAnsi"/>
           <w:lang w:val="en-US"/>
         </w:rPr>
       </w:pPr>
@@ -121,23 +128,20 @@
           <w:numId w:val="1"/>
         </w:numPr>
         <w:rPr>
-          <w:lang w:val="en-US"/>
-        </w:rPr>
-      </w:pPr>
-      <w:r>
-        <w:rPr>
-          <w:lang w:val="en-US"/>
-        </w:rPr>
-        <w:t>Understand humans approach to Reverse Engineering</w:t>
-      </w:r>
-      <w:r>
-        <w:rPr>
-          <w:lang w:val="en-US"/>
-        </w:rPr>
-        <w:t xml:space="preserve"> – 23</w:t>
-      </w:r>
-      <w:r>
-        <w:rPr>
+          <w:rFonts w:cstheme="minorHAnsi"/>
+          <w:lang w:val="en-US"/>
+        </w:rPr>
+      </w:pPr>
+      <w:r>
+        <w:rPr>
+          <w:rFonts w:cstheme="minorHAnsi"/>
+          <w:lang w:val="en-US"/>
+        </w:rPr>
+        <w:t>Understand humans approach to Reverse Engineering – 23</w:t>
+      </w:r>
+      <w:r>
+        <w:rPr>
+          <w:rFonts w:cstheme="minorHAnsi"/>
           <w:vertAlign w:val="superscript"/>
           <w:lang w:val="en-US"/>
         </w:rPr>
@@ -145,6 +149,7 @@
       </w:r>
       <w:r>
         <w:rPr>
+          <w:rFonts w:cstheme="minorHAnsi"/>
           <w:lang w:val="en-US"/>
         </w:rPr>
         <w:t xml:space="preserve"> November </w:t>
@@ -153,11 +158,13 @@
     <w:p>
       <w:pPr>
         <w:rPr>
-          <w:lang w:val="en-US"/>
-        </w:rPr>
-      </w:pPr>
-      <w:r>
-        <w:rPr>
+          <w:rFonts w:cstheme="minorHAnsi"/>
+          <w:lang w:val="en-US"/>
+        </w:rPr>
+      </w:pPr>
+      <w:r>
+        <w:rPr>
+          <w:rFonts w:cstheme="minorHAnsi"/>
           <w:lang w:val="en-US"/>
         </w:rPr>
         <w:t>Questions:</w:t>
@@ -171,11 +178,13 @@
           <w:numId w:val="3"/>
         </w:numPr>
         <w:rPr>
-          <w:lang w:val="en-US"/>
-        </w:rPr>
-      </w:pPr>
-      <w:r>
-        <w:rPr>
+          <w:rFonts w:cstheme="minorHAnsi"/>
+          <w:lang w:val="en-US"/>
+        </w:rPr>
+      </w:pPr>
+      <w:r>
+        <w:rPr>
+          <w:rFonts w:cstheme="minorHAnsi"/>
           <w:lang w:val="en-US"/>
         </w:rPr>
         <w:t>What are the ethical considerations and implications of augmenting autonomous cyber reasoning systems with human assistance?</w:t>
@@ -189,17 +198,20 @@
           <w:numId w:val="3"/>
         </w:numPr>
         <w:rPr>
-          <w:lang w:val="en-US"/>
-        </w:rPr>
-      </w:pPr>
-      <w:r>
-        <w:rPr>
+          <w:rFonts w:cstheme="minorHAnsi"/>
+          <w:lang w:val="en-US"/>
+        </w:rPr>
+      </w:pPr>
+      <w:r>
+        <w:rPr>
+          <w:rFonts w:cstheme="minorHAnsi"/>
           <w:lang w:val="en-US"/>
         </w:rPr>
         <w:t>How might the use of eye-tracking technology and other physiological measures help us better understand the cognitive processes involved in reverse engineering</w:t>
       </w:r>
       <w:r>
         <w:rPr>
+          <w:rFonts w:cstheme="minorHAnsi"/>
           <w:lang w:val="en-US"/>
         </w:rPr>
         <w:t>, particularly understanding what can be the techniques used to obfuscate both humans and automatic methods alike?</w:t>
@@ -209,6 +221,7 @@
       <w:pPr>
         <w:pStyle w:val="Paragrafoelenco"/>
         <w:rPr>
+          <w:rFonts w:cstheme="minorHAnsi"/>
           <w:lang w:val="en-US"/>
         </w:rPr>
       </w:pPr>
@@ -221,12 +234,14 @@
           <w:numId w:val="1"/>
         </w:numPr>
         <w:rPr>
+          <w:rFonts w:cstheme="minorHAnsi"/>
           <w:u w:val="single"/>
           <w:lang w:val="en-US"/>
         </w:rPr>
       </w:pPr>
       <w:r>
         <w:rPr>
+          <w:rFonts w:cstheme="minorHAnsi"/>
           <w:u w:val="single"/>
           <w:lang w:val="en-US"/>
         </w:rPr>
@@ -234,6 +249,7 @@
       </w:r>
       <w:r>
         <w:rPr>
+          <w:rFonts w:cstheme="minorHAnsi"/>
           <w:u w:val="single"/>
           <w:vertAlign w:val="superscript"/>
           <w:lang w:val="en-US"/>
@@ -242,6 +258,7 @@
       </w:r>
       <w:r>
         <w:rPr>
+          <w:rFonts w:cstheme="minorHAnsi"/>
           <w:u w:val="single"/>
           <w:lang w:val="en-US"/>
         </w:rPr>
@@ -251,11 +268,13 @@
     <w:p>
       <w:pPr>
         <w:rPr>
-          <w:lang w:val="en-US"/>
-        </w:rPr>
-      </w:pPr>
-      <w:r>
-        <w:rPr>
+          <w:rFonts w:cstheme="minorHAnsi"/>
+          <w:lang w:val="en-US"/>
+        </w:rPr>
+      </w:pPr>
+      <w:r>
+        <w:rPr>
+          <w:rFonts w:cstheme="minorHAnsi"/>
           <w:lang w:val="en-US"/>
         </w:rPr>
         <w:t>Questions:</w:t>
@@ -269,23 +288,27 @@
           <w:numId w:val="3"/>
         </w:numPr>
         <w:rPr>
-          <w:lang w:val="en-US"/>
-        </w:rPr>
-      </w:pPr>
-      <w:r>
-        <w:rPr>
+          <w:rFonts w:cstheme="minorHAnsi"/>
+          <w:lang w:val="en-US"/>
+        </w:rPr>
+      </w:pPr>
+      <w:r>
+        <w:rPr>
+          <w:rFonts w:cstheme="minorHAnsi"/>
           <w:lang w:val="en-US"/>
         </w:rPr>
         <w:t xml:space="preserve">How would you improve and add mutators inside the API </w:t>
       </w:r>
       <w:r>
         <w:rPr>
+          <w:rFonts w:cstheme="minorHAnsi"/>
           <w:lang w:val="en-US"/>
         </w:rPr>
         <w:t>in</w:t>
       </w:r>
       <w:r>
         <w:rPr>
+          <w:rFonts w:cstheme="minorHAnsi"/>
           <w:lang w:val="en-US"/>
         </w:rPr>
         <w:t xml:space="preserve"> order to reach an even better implementation over different targets?</w:t>
@@ -299,32 +322,23 @@
           <w:numId w:val="3"/>
         </w:numPr>
         <w:rPr>
-          <w:lang w:val="en-US"/>
-        </w:rPr>
-      </w:pPr>
-      <w:r>
-        <w:rPr>
-          <w:lang w:val="en-US"/>
-        </w:rPr>
-        <w:t>How to determine if it’s OK to use persistent mode for a given app</w:t>
-      </w:r>
-      <w:r>
-        <w:rPr>
-          <w:lang w:val="en-US"/>
-        </w:rPr>
-        <w:t>, specifically in showing it’s better than forking and in the program coverage to avoid a</w:t>
-      </w:r>
-      <w:r>
-        <w:rPr>
-          <w:lang w:val="en-US"/>
-        </w:rPr>
-        <w:t>pplication-specific issues?</w:t>
-      </w:r>
-    </w:p>
-    <w:p>
-      <w:pPr>
-        <w:pStyle w:val="Paragrafoelenco"/>
-        <w:rPr>
+          <w:rFonts w:cstheme="minorHAnsi"/>
+          <w:lang w:val="en-US"/>
+        </w:rPr>
+      </w:pPr>
+      <w:r>
+        <w:rPr>
+          <w:rFonts w:cstheme="minorHAnsi"/>
+          <w:lang w:val="en-US"/>
+        </w:rPr>
+        <w:t>How to determine if it’s OK to use persistent mode for a given app, specifically in showing it’s better than forking and in the program coverage to avoid application-specific issues?</w:t>
+      </w:r>
+    </w:p>
+    <w:p>
+      <w:pPr>
+        <w:pStyle w:val="Paragrafoelenco"/>
+        <w:rPr>
+          <w:rFonts w:cstheme="minorHAnsi"/>
           <w:lang w:val="en-US"/>
         </w:rPr>
       </w:pPr>
@@ -337,12 +351,14 @@
           <w:numId w:val="1"/>
         </w:numPr>
         <w:rPr>
+          <w:rFonts w:cstheme="minorHAnsi"/>
           <w:u w:val="single"/>
           <w:lang w:val="en-US"/>
         </w:rPr>
       </w:pPr>
       <w:r>
         <w:rPr>
+          <w:rFonts w:cstheme="minorHAnsi"/>
           <w:u w:val="single"/>
           <w:lang w:val="en-US"/>
         </w:rPr>
@@ -350,6 +366,7 @@
       </w:r>
       <w:r>
         <w:rPr>
+          <w:rFonts w:cstheme="minorHAnsi"/>
           <w:u w:val="single"/>
           <w:lang w:val="en-US"/>
         </w:rPr>
@@ -357,6 +374,7 @@
       </w:r>
       <w:r>
         <w:rPr>
+          <w:rFonts w:cstheme="minorHAnsi"/>
           <w:u w:val="single"/>
           <w:lang w:val="en-US"/>
         </w:rPr>
@@ -364,6 +382,7 @@
       </w:r>
       <w:r>
         <w:rPr>
+          <w:rFonts w:cstheme="minorHAnsi"/>
           <w:u w:val="single"/>
           <w:vertAlign w:val="superscript"/>
           <w:lang w:val="en-US"/>
@@ -372,6 +391,7 @@
       </w:r>
       <w:r>
         <w:rPr>
+          <w:rFonts w:cstheme="minorHAnsi"/>
           <w:u w:val="single"/>
           <w:lang w:val="en-US"/>
         </w:rPr>
@@ -381,11 +401,13 @@
     <w:p>
       <w:pPr>
         <w:rPr>
-          <w:lang w:val="en-US"/>
-        </w:rPr>
-      </w:pPr>
-      <w:r>
-        <w:rPr>
+          <w:rFonts w:cstheme="minorHAnsi"/>
+          <w:lang w:val="en-US"/>
+        </w:rPr>
+      </w:pPr>
+      <w:r>
+        <w:rPr>
+          <w:rFonts w:cstheme="minorHAnsi"/>
           <w:lang w:val="en-US"/>
         </w:rPr>
         <w:t>Questions:</w:t>
@@ -399,11 +421,13 @@
           <w:numId w:val="3"/>
         </w:numPr>
         <w:rPr>
-          <w:lang w:val="en-US"/>
-        </w:rPr>
-      </w:pPr>
-      <w:r>
-        <w:rPr>
+          <w:rFonts w:cstheme="minorHAnsi"/>
+          <w:lang w:val="en-US"/>
+        </w:rPr>
+      </w:pPr>
+      <w:r>
+        <w:rPr>
+          <w:rFonts w:cstheme="minorHAnsi"/>
           <w:lang w:val="en-US"/>
         </w:rPr>
         <w:t>How would you improve the SVM model: adding some attributes or editing the existing ones, probably there would be a bias over certain categories of data gathered?</w:t>
@@ -413,6 +437,7 @@
       <w:pPr>
         <w:pStyle w:val="Paragrafoelenco"/>
         <w:rPr>
+          <w:rFonts w:cstheme="minorHAnsi"/>
           <w:lang w:val="en-US"/>
         </w:rPr>
       </w:pPr>
@@ -425,12 +450,14 @@
           <w:numId w:val="1"/>
         </w:numPr>
         <w:rPr>
+          <w:rFonts w:cstheme="minorHAnsi"/>
           <w:u w:val="single"/>
           <w:lang w:val="en-US"/>
         </w:rPr>
       </w:pPr>
       <w:r>
         <w:rPr>
+          <w:rFonts w:cstheme="minorHAnsi"/>
           <w:u w:val="single"/>
           <w:lang w:val="en-US"/>
         </w:rPr>
@@ -438,6 +465,7 @@
       </w:r>
       <w:r>
         <w:rPr>
+          <w:rFonts w:cstheme="minorHAnsi"/>
           <w:u w:val="single"/>
           <w:lang w:val="en-US"/>
         </w:rPr>
@@ -445,6 +473,7 @@
       </w:r>
       <w:r>
         <w:rPr>
+          <w:rFonts w:cstheme="minorHAnsi"/>
           <w:u w:val="single"/>
           <w:lang w:val="en-US"/>
         </w:rPr>
@@ -452,6 +481,7 @@
       </w:r>
       <w:r>
         <w:rPr>
+          <w:rFonts w:cstheme="minorHAnsi"/>
           <w:u w:val="single"/>
           <w:vertAlign w:val="superscript"/>
           <w:lang w:val="en-US"/>
@@ -460,6 +490,7 @@
       </w:r>
       <w:r>
         <w:rPr>
+          <w:rFonts w:cstheme="minorHAnsi"/>
           <w:u w:val="single"/>
           <w:lang w:val="en-US"/>
         </w:rPr>
@@ -469,11 +500,13 @@
     <w:p>
       <w:pPr>
         <w:rPr>
-          <w:lang w:val="en-US"/>
-        </w:rPr>
-      </w:pPr>
-      <w:r>
-        <w:rPr>
+          <w:rFonts w:cstheme="minorHAnsi"/>
+          <w:lang w:val="en-US"/>
+        </w:rPr>
+      </w:pPr>
+      <w:r>
+        <w:rPr>
+          <w:rFonts w:cstheme="minorHAnsi"/>
           <w:lang w:val="en-US"/>
         </w:rPr>
         <w:t>Questions:</w:t>
@@ -487,17 +520,20 @@
           <w:numId w:val="3"/>
         </w:numPr>
         <w:rPr>
-          <w:lang w:val="en-US"/>
-        </w:rPr>
-      </w:pPr>
-      <w:r>
-        <w:rPr>
+          <w:rFonts w:cstheme="minorHAnsi"/>
+          <w:lang w:val="en-US"/>
+        </w:rPr>
+      </w:pPr>
+      <w:r>
+        <w:rPr>
+          <w:rFonts w:cstheme="minorHAnsi"/>
           <w:lang w:val="en-US"/>
         </w:rPr>
         <w:t xml:space="preserve">How do you think the aspect of social closeness can be considered valuable, given </w:t>
       </w:r>
       <w:r>
         <w:rPr>
+          <w:rFonts w:cstheme="minorHAnsi"/>
           <w:lang w:val="en-US"/>
         </w:rPr>
         <w:t>at any point anyone can become a friend, avoiding formations of “false triads” of friends?</w:t>
@@ -507,6 +543,7 @@
       <w:pPr>
         <w:pStyle w:val="Paragrafoelenco"/>
         <w:rPr>
+          <w:rFonts w:cstheme="minorHAnsi"/>
           <w:lang w:val="en-US"/>
         </w:rPr>
       </w:pPr>
@@ -519,23 +556,27 @@
           <w:numId w:val="1"/>
         </w:numPr>
         <w:rPr>
-          <w:lang w:val="en-US"/>
-        </w:rPr>
-      </w:pPr>
-      <w:r>
-        <w:rPr>
+          <w:rFonts w:cstheme="minorHAnsi"/>
+          <w:lang w:val="en-US"/>
+        </w:rPr>
+      </w:pPr>
+      <w:r>
+        <w:rPr>
+          <w:rFonts w:cstheme="minorHAnsi"/>
           <w:lang w:val="en-US"/>
         </w:rPr>
         <w:t>IoT Security – 1</w:t>
       </w:r>
       <w:r>
         <w:rPr>
+          <w:rFonts w:cstheme="minorHAnsi"/>
           <w:lang w:val="en-US"/>
         </w:rPr>
         <w:t>4</w:t>
       </w:r>
       <w:r>
         <w:rPr>
+          <w:rFonts w:cstheme="minorHAnsi"/>
           <w:vertAlign w:val="superscript"/>
           <w:lang w:val="en-US"/>
         </w:rPr>
@@ -543,6 +584,7 @@
       </w:r>
       <w:r>
         <w:rPr>
+          <w:rFonts w:cstheme="minorHAnsi"/>
           <w:lang w:val="en-US"/>
         </w:rPr>
         <w:t xml:space="preserve"> December</w:t>
@@ -551,11 +593,13 @@
     <w:p>
       <w:pPr>
         <w:rPr>
-          <w:lang w:val="en-US"/>
-        </w:rPr>
-      </w:pPr>
-      <w:r>
-        <w:rPr>
+          <w:rFonts w:cstheme="minorHAnsi"/>
+          <w:lang w:val="en-US"/>
+        </w:rPr>
+      </w:pPr>
+      <w:r>
+        <w:rPr>
+          <w:rFonts w:cstheme="minorHAnsi"/>
           <w:lang w:val="en-US"/>
         </w:rPr>
         <w:t>Questions:</w:t>
@@ -569,17 +613,20 @@
           <w:numId w:val="3"/>
         </w:numPr>
         <w:rPr>
-          <w:lang w:val="en-US"/>
-        </w:rPr>
-      </w:pPr>
-      <w:r>
-        <w:rPr>
+          <w:rFonts w:cstheme="minorHAnsi"/>
+          <w:lang w:val="en-US"/>
+        </w:rPr>
+      </w:pPr>
+      <w:r>
+        <w:rPr>
+          <w:rFonts w:cstheme="minorHAnsi"/>
           <w:lang w:val="en-US"/>
         </w:rPr>
         <w:t xml:space="preserve">Given how the schema is composed, </w:t>
       </w:r>
       <w:r>
         <w:rPr>
+          <w:rFonts w:cstheme="minorHAnsi"/>
           <w:lang w:val="en-US"/>
         </w:rPr>
         <w:t>how would you improve the computational cost that is kept maintaining provers and aggregators? What power should the devices have in order to sustain it?</w:t>
@@ -589,18 +636,21 @@
       <w:pPr>
         <w:pStyle w:val="Paragrafoelenco"/>
         <w:rPr>
-          <w:lang w:val="en-US"/>
-        </w:rPr>
-      </w:pPr>
-    </w:p>
-    <w:p>
-      <w:pPr>
-        <w:rPr>
-          <w:lang w:val="en-US"/>
-        </w:rPr>
-      </w:pPr>
-      <w:r>
-        <w:rPr>
+          <w:rFonts w:cstheme="minorHAnsi"/>
+          <w:lang w:val="en-US"/>
+        </w:rPr>
+      </w:pPr>
+    </w:p>
+    <w:p>
+      <w:pPr>
+        <w:rPr>
+          <w:rFonts w:cstheme="minorHAnsi"/>
+          <w:lang w:val="en-US"/>
+        </w:rPr>
+      </w:pPr>
+      <w:r>
+        <w:rPr>
+          <w:rFonts w:cstheme="minorHAnsi"/>
           <w:lang w:val="en-US"/>
         </w:rPr>
         <w:br w:type="page"/>
@@ -614,11 +664,13 @@
           <w:numId w:val="1"/>
         </w:numPr>
         <w:rPr>
-          <w:lang w:val="en-US"/>
-        </w:rPr>
-      </w:pPr>
-      <w:r>
-        <w:rPr>
+          <w:rFonts w:cstheme="minorHAnsi"/>
+          <w:lang w:val="en-US"/>
+        </w:rPr>
+      </w:pPr>
+      <w:r>
+        <w:rPr>
+          <w:rFonts w:cstheme="minorHAnsi"/>
           <w:lang w:val="en-US"/>
         </w:rPr>
         <w:lastRenderedPageBreak/>
@@ -626,18 +678,21 @@
       </w:r>
       <w:r>
         <w:rPr>
+          <w:rFonts w:cstheme="minorHAnsi"/>
           <w:lang w:val="en-US"/>
         </w:rPr>
         <w:t xml:space="preserve"> – 1</w:t>
       </w:r>
       <w:r>
         <w:rPr>
+          <w:rFonts w:cstheme="minorHAnsi"/>
           <w:lang w:val="en-US"/>
         </w:rPr>
         <w:t>4</w:t>
       </w:r>
       <w:r>
         <w:rPr>
+          <w:rFonts w:cstheme="minorHAnsi"/>
           <w:vertAlign w:val="superscript"/>
           <w:lang w:val="en-US"/>
         </w:rPr>
@@ -645,6 +700,7 @@
       </w:r>
       <w:r>
         <w:rPr>
+          <w:rFonts w:cstheme="minorHAnsi"/>
           <w:lang w:val="en-US"/>
         </w:rPr>
         <w:t xml:space="preserve"> December</w:t>
@@ -653,11 +709,13 @@
     <w:p>
       <w:pPr>
         <w:rPr>
-          <w:lang w:val="en-US"/>
-        </w:rPr>
-      </w:pPr>
-      <w:r>
-        <w:rPr>
+          <w:rFonts w:cstheme="minorHAnsi"/>
+          <w:lang w:val="en-US"/>
+        </w:rPr>
+      </w:pPr>
+      <w:r>
+        <w:rPr>
+          <w:rFonts w:cstheme="minorHAnsi"/>
           <w:lang w:val="en-US"/>
         </w:rPr>
         <w:t>Questions:</w:t>
@@ -671,17 +729,20 @@
           <w:numId w:val="3"/>
         </w:numPr>
         <w:rPr>
-          <w:lang w:val="en-US"/>
-        </w:rPr>
-      </w:pPr>
-      <w:r>
-        <w:rPr>
+          <w:rFonts w:cstheme="minorHAnsi"/>
+          <w:lang w:val="en-US"/>
+        </w:rPr>
+      </w:pPr>
+      <w:r>
+        <w:rPr>
+          <w:rFonts w:cstheme="minorHAnsi"/>
           <w:lang w:val="en-US"/>
         </w:rPr>
         <w:t>Do you think combining a different method for sampling for a malicious app or use a different pairing method in the context of data injection may or may not be effective or less? How would you make the user more aware of these</w:t>
       </w:r>
       <w:r>
         <w:rPr>
+          <w:rFonts w:cstheme="minorHAnsi"/>
           <w:lang w:val="en-US"/>
         </w:rPr>
         <w:t xml:space="preserve"> binding related problems, combining a simple method like Bluetooth avoiding clones or excessive power consumption?</w:t>
@@ -691,6 +752,7 @@
       <w:pPr>
         <w:pStyle w:val="Paragrafoelenco"/>
         <w:rPr>
+          <w:rFonts w:cstheme="minorHAnsi"/>
           <w:lang w:val="en-US"/>
         </w:rPr>
       </w:pPr>
@@ -703,17 +765,20 @@
           <w:numId w:val="1"/>
         </w:numPr>
         <w:rPr>
-          <w:lang w:val="en-US"/>
-        </w:rPr>
-      </w:pPr>
-      <w:r>
-        <w:rPr>
+          <w:rFonts w:cstheme="minorHAnsi"/>
+          <w:lang w:val="en-US"/>
+        </w:rPr>
+      </w:pPr>
+      <w:r>
+        <w:rPr>
+          <w:rFonts w:cstheme="minorHAnsi"/>
           <w:lang w:val="en-US"/>
         </w:rPr>
         <w:t>Lie Detection – 21</w:t>
       </w:r>
       <w:r>
         <w:rPr>
+          <w:rFonts w:cstheme="minorHAnsi"/>
           <w:vertAlign w:val="superscript"/>
           <w:lang w:val="en-US"/>
         </w:rPr>
@@ -721,6 +786,7 @@
       </w:r>
       <w:r>
         <w:rPr>
+          <w:rFonts w:cstheme="minorHAnsi"/>
           <w:lang w:val="en-US"/>
         </w:rPr>
         <w:t xml:space="preserve"> December</w:t>
@@ -729,11 +795,13 @@
     <w:p>
       <w:pPr>
         <w:rPr>
-          <w:lang w:val="en-US"/>
-        </w:rPr>
-      </w:pPr>
-      <w:r>
-        <w:rPr>
+          <w:rFonts w:cstheme="minorHAnsi"/>
+          <w:lang w:val="en-US"/>
+        </w:rPr>
+      </w:pPr>
+      <w:r>
+        <w:rPr>
+          <w:rFonts w:cstheme="minorHAnsi"/>
           <w:lang w:val="en-US"/>
         </w:rPr>
         <w:t>Questions:</w:t>
@@ -747,11 +815,13 @@
           <w:numId w:val="3"/>
         </w:numPr>
         <w:rPr>
-          <w:lang w:val="en-US"/>
-        </w:rPr>
-      </w:pPr>
-      <w:r>
-        <w:rPr>
+          <w:rFonts w:cstheme="minorHAnsi"/>
+          <w:lang w:val="en-US"/>
+        </w:rPr>
+      </w:pPr>
+      <w:r>
+        <w:rPr>
+          <w:rFonts w:cstheme="minorHAnsi"/>
           <w:lang w:val="en-US"/>
         </w:rPr>
         <w:t>Regarding the unexpected questions, how much do you think is important to make users know in advance before completing the task? How would you formulate such questions to improve the general model?</w:t>
@@ -761,6 +831,7 @@
       <w:pPr>
         <w:pStyle w:val="Paragrafoelenco"/>
         <w:rPr>
+          <w:rFonts w:cstheme="minorHAnsi"/>
           <w:lang w:val="en-US"/>
         </w:rPr>
       </w:pPr>
@@ -773,17 +844,20 @@
           <w:numId w:val="1"/>
         </w:numPr>
         <w:rPr>
-          <w:lang w:val="en-US"/>
-        </w:rPr>
-      </w:pPr>
-      <w:r>
-        <w:rPr>
+          <w:rFonts w:cstheme="minorHAnsi"/>
+          <w:lang w:val="en-US"/>
+        </w:rPr>
+      </w:pPr>
+      <w:r>
+        <w:rPr>
+          <w:rFonts w:cstheme="minorHAnsi"/>
           <w:lang w:val="en-US"/>
         </w:rPr>
         <w:t>Air-Ground Communication – 21</w:t>
       </w:r>
       <w:r>
         <w:rPr>
+          <w:rFonts w:cstheme="minorHAnsi"/>
           <w:vertAlign w:val="superscript"/>
           <w:lang w:val="en-US"/>
         </w:rPr>
@@ -791,6 +865,7 @@
       </w:r>
       <w:r>
         <w:rPr>
+          <w:rFonts w:cstheme="minorHAnsi"/>
           <w:lang w:val="en-US"/>
         </w:rPr>
         <w:t xml:space="preserve"> December</w:t>
@@ -799,11 +874,13 @@
     <w:p>
       <w:pPr>
         <w:rPr>
-          <w:lang w:val="en-US"/>
-        </w:rPr>
-      </w:pPr>
-      <w:r>
-        <w:rPr>
+          <w:rFonts w:cstheme="minorHAnsi"/>
+          <w:lang w:val="en-US"/>
+        </w:rPr>
+      </w:pPr>
+      <w:r>
+        <w:rPr>
+          <w:rFonts w:cstheme="minorHAnsi"/>
           <w:lang w:val="en-US"/>
         </w:rPr>
         <w:t>Questions:</w:t>
@@ -817,11 +894,13 @@
           <w:numId w:val="3"/>
         </w:numPr>
         <w:rPr>
-          <w:lang w:val="en-US"/>
-        </w:rPr>
-      </w:pPr>
-      <w:r>
-        <w:rPr>
+          <w:rFonts w:cstheme="minorHAnsi"/>
+          <w:lang w:val="en-US"/>
+        </w:rPr>
+      </w:pPr>
+      <w:r>
+        <w:rPr>
+          <w:rFonts w:cstheme="minorHAnsi"/>
           <w:lang w:val="en-US"/>
         </w:rPr>
         <w:t>How much do you think will be impactful the usage of an open system using for example collision avoidance, combined with formal protocols from the start, for example using ACARS standard, given it has not been adopted?</w:t>
@@ -831,13 +910,15 @@
       <w:pPr>
         <w:ind w:left="360"/>
         <w:rPr>
-          <w:lang w:val="en-US"/>
-        </w:rPr>
-      </w:pPr>
-    </w:p>
-    <w:p>
-      <w:pPr>
-        <w:rPr>
+          <w:rFonts w:cstheme="minorHAnsi"/>
+          <w:lang w:val="en-US"/>
+        </w:rPr>
+      </w:pPr>
+    </w:p>
+    <w:p>
+      <w:pPr>
+        <w:rPr>
+          <w:rFonts w:cstheme="minorHAnsi"/>
           <w:lang w:val="en-US"/>
         </w:rPr>
       </w:pPr>
